--- a/Documentacion/Documentacion.docx
+++ b/Documentacion/Documentacion.docx
@@ -168,6 +168,52 @@
         </w:rPr>
         <w:t xml:space="preserve"> </w:t>
       </w:r>
+    </w:p>
+    <w:p>
+      <w:pPr>
+        <w:jc w:val="center"/>
+        <w:rPr>
+          <w:rStyle w:val="Hipervnculo"/>
+          <w:rFonts w:ascii="Times New Roman" w:hAnsi="Times New Roman" w:cs="Times New Roman"/>
+          <w:color w:val="000000" w:themeColor="text1"/>
+          <w:sz w:val="24"/>
+          <w:szCs w:val="24"/>
+          <w:u w:val="none"/>
+        </w:rPr>
+      </w:pPr>
+      <w:r>
+        <w:rPr>
+          <w:rStyle w:val="Hipervnculo"/>
+          <w:rFonts w:ascii="Times New Roman" w:hAnsi="Times New Roman" w:cs="Times New Roman"/>
+          <w:color w:val="000000" w:themeColor="text1"/>
+          <w:sz w:val="24"/>
+          <w:szCs w:val="24"/>
+          <w:u w:val="none"/>
+        </w:rPr>
+        <w:t>GitHub</w:t>
+      </w:r>
+    </w:p>
+    <w:p>
+      <w:pPr>
+        <w:jc w:val="center"/>
+        <w:rPr>
+          <w:rStyle w:val="Hipervnculo"/>
+          <w:rFonts w:ascii="Times New Roman" w:hAnsi="Times New Roman" w:cs="Times New Roman"/>
+          <w:sz w:val="24"/>
+          <w:szCs w:val="24"/>
+        </w:rPr>
+      </w:pPr>
+      <w:r>
+        <w:rPr>
+          <w:rStyle w:val="Hipervnculo"/>
+          <w:rFonts w:ascii="Times New Roman" w:hAnsi="Times New Roman" w:cs="Times New Roman"/>
+          <w:sz w:val="24"/>
+          <w:szCs w:val="24"/>
+        </w:rPr>
+        <w:t>https://github.com/dtrujillog/mathlab.git</w:t>
+      </w:r>
+      <w:bookmarkStart w:id="0" w:name="_GoBack"/>
+      <w:bookmarkEnd w:id="0"/>
     </w:p>
     <w:p>
       <w:pPr>
@@ -889,6 +935,7 @@
         <w:rPr>
           <w:color w:val="333333"/>
         </w:rPr>
+        <w:lastRenderedPageBreak/>
         <w:t>En otras palabras, la resta de dos o más matrices es restar los elementos que tengan la misma posición dentro de las matrices y que estas tengan el mismo orden.</w:t>
       </w:r>
     </w:p>
@@ -909,7 +956,6 @@
           <w:b/>
           <w:noProof/>
         </w:rPr>
-        <w:lastRenderedPageBreak/>
         <w:drawing>
           <wp:anchor distT="0" distB="0" distL="114300" distR="114300" simplePos="0" relativeHeight="251661312" behindDoc="0" locked="0" layoutInCell="1" allowOverlap="1" wp14:anchorId="24242D5E" wp14:editId="5ECC85ED">
             <wp:simplePos x="0" y="0"/>
@@ -1705,6 +1751,7 @@
           <w:sz w:val="24"/>
           <w:szCs w:val="24"/>
         </w:rPr>
+        <w:lastRenderedPageBreak/>
         <w:drawing>
           <wp:anchor distT="0" distB="0" distL="114300" distR="114300" simplePos="0" relativeHeight="251664384" behindDoc="0" locked="0" layoutInCell="1" allowOverlap="1" wp14:anchorId="42A2115E" wp14:editId="31BEFDBE">
             <wp:simplePos x="0" y="0"/>
@@ -1860,7 +1907,6 @@
           <w:sz w:val="24"/>
           <w:szCs w:val="24"/>
         </w:rPr>
-        <w:lastRenderedPageBreak/>
         <w:drawing>
           <wp:anchor distT="0" distB="0" distL="114300" distR="114300" simplePos="0" relativeHeight="251665408" behindDoc="0" locked="0" layoutInCell="1" allowOverlap="1" wp14:anchorId="1A16C986" wp14:editId="25D35DDE">
             <wp:simplePos x="0" y="0"/>
@@ -2389,6 +2435,7 @@
           <w:sz w:val="24"/>
           <w:szCs w:val="24"/>
         </w:rPr>
+        <w:lastRenderedPageBreak/>
         <w:drawing>
           <wp:anchor distT="0" distB="0" distL="114300" distR="114300" simplePos="0" relativeHeight="251676672" behindDoc="0" locked="0" layoutInCell="1" allowOverlap="1" wp14:anchorId="0AFE80DB" wp14:editId="60A21777">
             <wp:simplePos x="0" y="0"/>
@@ -2633,7 +2680,6 @@
           <w:sz w:val="24"/>
           <w:szCs w:val="24"/>
         </w:rPr>
-        <w:lastRenderedPageBreak/>
         <w:drawing>
           <wp:anchor distT="0" distB="0" distL="114300" distR="114300" simplePos="0" relativeHeight="251674624" behindDoc="0" locked="0" layoutInCell="1" allowOverlap="1" wp14:anchorId="456B1C21" wp14:editId="3922E70B">
             <wp:simplePos x="0" y="0"/>
@@ -2952,6 +2998,7 @@
         <w:rPr>
           <w:color w:val="333333"/>
         </w:rPr>
+        <w:lastRenderedPageBreak/>
         <w:t xml:space="preserve">Existen otras maneras más complejas para calcular el determinante de una matriz de dimensión mayor de 2×2. Estas formas se conocen como la regla de Laplace y la regla de </w:t>
       </w:r>
       <w:proofErr w:type="spellStart"/>
@@ -3133,7 +3180,6 @@
           <w:sz w:val="24"/>
           <w:szCs w:val="24"/>
         </w:rPr>
-        <w:lastRenderedPageBreak/>
         <w:t>Determinante de una Matriz</w:t>
       </w:r>
     </w:p>
@@ -3162,6 +3208,7 @@
         <w:rPr>
           <w:rFonts w:ascii="Times New Roman" w:hAnsi="Times New Roman" w:cs="Times New Roman"/>
           <w:b/>
+          <w:noProof/>
           <w:sz w:val="24"/>
           <w:szCs w:val="24"/>
         </w:rPr>
@@ -3230,6 +3277,7 @@
         <w:rPr>
           <w:rFonts w:ascii="Times New Roman" w:hAnsi="Times New Roman" w:cs="Times New Roman"/>
           <w:b/>
+          <w:noProof/>
           <w:sz w:val="24"/>
           <w:szCs w:val="24"/>
         </w:rPr>
@@ -3301,6 +3349,7 @@
           <w:sz w:val="24"/>
           <w:szCs w:val="24"/>
         </w:rPr>
+        <w:lastRenderedPageBreak/>
         <w:t xml:space="preserve">Para poder realizar la determinante se utiliza la matriz A que ya está declarada anteriormente, además se declara una segunda variable que es la variable C en la cual utilizamos la función </w:t>
       </w:r>
     </w:p>
@@ -3320,18 +3369,7 @@
           <w:sz w:val="24"/>
           <w:szCs w:val="24"/>
         </w:rPr>
-        <w:t>Det</w:t>
-      </w:r>
-      <w:bookmarkStart w:id="0" w:name="_GoBack"/>
-      <w:bookmarkEnd w:id="0"/>
-      <w:r>
-        <w:rPr>
-          <w:rFonts w:ascii="Times New Roman" w:hAnsi="Times New Roman" w:cs="Times New Roman"/>
-          <w:b/>
-          <w:sz w:val="24"/>
-          <w:szCs w:val="24"/>
-        </w:rPr>
-        <w:t xml:space="preserve"> </w:t>
+        <w:t xml:space="preserve">Det </w:t>
       </w:r>
       <w:r>
         <w:rPr>
@@ -4073,6 +4111,7 @@
   <w:style w:type="character" w:default="1" w:styleId="Fuentedeprrafopredeter">
     <w:name w:val="Default Paragraph Font"/>
     <w:uiPriority w:val="1"/>
+    <w:semiHidden/>
     <w:unhideWhenUsed/>
   </w:style>
   <w:style w:type="table" w:default="1" w:styleId="Tablanormal">
